--- a/application/resume_v3.docx
+++ b/application/resume_v3.docx
@@ -423,8 +423,6 @@
                             <w:r>
                               <w:t>NoSQL</w:t>
                             </w:r>
-                            <w:bookmarkStart w:id="0" w:name="_GoBack"/>
-                            <w:bookmarkEnd w:id="0"/>
                             <w:r>
                               <w:rPr>
                                 <w:rFonts w:eastAsiaTheme="minorEastAsia" w:hint="eastAsia"/>
@@ -1228,7 +1226,19 @@
         <w:rPr>
           <w:lang w:eastAsia="en-US"/>
         </w:rPr>
-        <w:t>xtremely proficient at coming up with creative solutions. Bachelor’s Degree in Computer Science from one of the best universities.</w:t>
+        <w:t xml:space="preserve">xtremely proficient at coming up with creative solutions. Bachelor’s Degree in Computer Science from </w:t>
+      </w:r>
+      <w:r>
+        <w:rPr>
+          <w:lang w:eastAsia="en-US"/>
+        </w:rPr>
+        <w:t>University of Toronto</w:t>
+      </w:r>
+      <w:r>
+        <w:rPr>
+          <w:lang w:eastAsia="en-US"/>
+        </w:rPr>
+        <w:t>.</w:t>
       </w:r>
     </w:p>
     <w:p>
@@ -1335,6 +1345,8 @@
         </w:rPr>
         <w:t xml:space="preserve"> </w:t>
       </w:r>
+      <w:bookmarkStart w:id="0" w:name="_GoBack"/>
+      <w:bookmarkEnd w:id="0"/>
     </w:p>
     <w:p>
       <w:r>
